--- a/Project2 Health Econ Report.docx
+++ b/Project2 Health Econ Report.docx
@@ -375,6 +375,7 @@
       <w:pPr>
         <w:rPr>
           <w:rFonts w:ascii="Times New Roman" w:hAnsi="Times New Roman" w:cs="Times New Roman"/>
+          <w:lang w:val="en-IN"/>
         </w:rPr>
       </w:pPr>
       <w:r>
@@ -428,6 +429,160 @@
     </w:p>
     <w:p>
       <w:pPr>
+        <w:pStyle w:val="ListParagraph"/>
+        <w:numPr>
+          <w:ilvl w:val="0"/>
+          <w:numId w:val="23"/>
+        </w:numPr>
+        <w:rPr>
+          <w:rFonts w:ascii="Times New Roman" w:hAnsi="Times New Roman" w:cs="Times New Roman"/>
+          <w:b/>
+          <w:lang w:val="en-IN"/>
+        </w:rPr>
+      </w:pPr>
+      <w:r>
+        <w:rPr>
+          <w:rFonts w:ascii="Times New Roman" w:hAnsi="Times New Roman" w:cs="Times New Roman"/>
+          <w:b/>
+          <w:lang w:val="en-IN"/>
+        </w:rPr>
+        <w:t>Data Preparation</w:t>
+      </w:r>
+    </w:p>
+    <w:p>
+      <w:pPr>
+        <w:rPr>
+          <w:rFonts w:ascii="Times New Roman" w:hAnsi="Times New Roman" w:cs="Times New Roman"/>
+          <w:lang w:val="en-IN"/>
+        </w:rPr>
+      </w:pPr>
+      <w:r>
+        <w:rPr>
+          <w:rFonts w:ascii="Times New Roman" w:hAnsi="Times New Roman" w:cs="Times New Roman"/>
+          <w:lang w:val="en-IN"/>
+        </w:rPr>
+        <w:t>Imported historical cost data using Python (pandas) Checked for missing values and inconsistencies Ensured consistent units and time continuity</w:t>
+      </w:r>
+    </w:p>
+    <w:p>
+      <w:pPr>
+        <w:numPr>
+          <w:ilvl w:val="0"/>
+          <w:numId w:val="20"/>
+        </w:numPr>
+        <w:rPr>
+          <w:rFonts w:ascii="Times New Roman" w:hAnsi="Times New Roman" w:cs="Times New Roman"/>
+          <w:b/>
+          <w:lang w:val="en-IN"/>
+        </w:rPr>
+      </w:pPr>
+      <w:r>
+        <w:rPr>
+          <w:rFonts w:ascii="Times New Roman" w:hAnsi="Times New Roman" w:cs="Times New Roman"/>
+          <w:b/>
+          <w:lang w:val="en-IN"/>
+        </w:rPr>
+        <w:t>Trend Smoothing</w:t>
+      </w:r>
+    </w:p>
+    <w:p>
+      <w:pPr>
+        <w:rPr>
+          <w:rFonts w:ascii="Times New Roman" w:hAnsi="Times New Roman" w:cs="Times New Roman"/>
+          <w:lang w:val="en-IN"/>
+        </w:rPr>
+      </w:pPr>
+      <w:r>
+        <w:rPr>
+          <w:rFonts w:ascii="Times New Roman" w:hAnsi="Times New Roman" w:cs="Times New Roman"/>
+          <w:lang w:val="en-IN"/>
+        </w:rPr>
+        <w:t>Applied a 3-year moving average (MA3) to stabilise short-term fluctuations Enabled clearer interpretation of long-term expenditure trends</w:t>
+      </w:r>
+    </w:p>
+    <w:p>
+      <w:pPr>
+        <w:rPr>
+          <w:rFonts w:ascii="Times New Roman" w:hAnsi="Times New Roman" w:cs="Times New Roman"/>
+          <w:lang w:val="en-IN"/>
+        </w:rPr>
+      </w:pPr>
+    </w:p>
+    <w:p>
+      <w:pPr>
+        <w:numPr>
+          <w:ilvl w:val="0"/>
+          <w:numId w:val="21"/>
+        </w:numPr>
+        <w:rPr>
+          <w:rFonts w:ascii="Times New Roman" w:hAnsi="Times New Roman" w:cs="Times New Roman"/>
+          <w:b/>
+          <w:lang w:val="en-IN"/>
+        </w:rPr>
+      </w:pPr>
+      <w:r>
+        <w:rPr>
+          <w:rFonts w:ascii="Times New Roman" w:hAnsi="Times New Roman" w:cs="Times New Roman"/>
+          <w:b/>
+          <w:lang w:val="en-IN"/>
+        </w:rPr>
+        <w:lastRenderedPageBreak/>
+        <w:t>Forecasting</w:t>
+      </w:r>
+    </w:p>
+    <w:p>
+      <w:pPr>
+        <w:rPr>
+          <w:rFonts w:ascii="Times New Roman" w:hAnsi="Times New Roman" w:cs="Times New Roman"/>
+          <w:lang w:val="en-IN"/>
+        </w:rPr>
+      </w:pPr>
+      <w:r>
+        <w:rPr>
+          <w:rFonts w:ascii="Times New Roman" w:hAnsi="Times New Roman" w:cs="Times New Roman"/>
+          <w:lang w:val="en-IN"/>
+        </w:rPr>
+        <w:t>Used regression-based forecasting to project healthcare costs for the next 10 years Forecasts provide a baseline scenario for economic evaluation</w:t>
+      </w:r>
+    </w:p>
+    <w:p>
+      <w:pPr>
+        <w:numPr>
+          <w:ilvl w:val="0"/>
+          <w:numId w:val="22"/>
+        </w:numPr>
+        <w:rPr>
+          <w:rFonts w:ascii="Times New Roman" w:hAnsi="Times New Roman" w:cs="Times New Roman"/>
+          <w:b/>
+          <w:lang w:val="en-IN"/>
+        </w:rPr>
+      </w:pPr>
+      <w:r>
+        <w:rPr>
+          <w:rFonts w:ascii="Times New Roman" w:hAnsi="Times New Roman" w:cs="Times New Roman"/>
+          <w:b/>
+          <w:lang w:val="en-IN"/>
+        </w:rPr>
+        <w:t>Intervention &amp; ROI Modelling</w:t>
+      </w:r>
+    </w:p>
+    <w:p>
+      <w:pPr>
+        <w:rPr>
+          <w:rFonts w:ascii="Times New Roman" w:hAnsi="Times New Roman" w:cs="Times New Roman"/>
+          <w:lang w:val="en-IN"/>
+        </w:rPr>
+      </w:pPr>
+      <w:r>
+        <w:rPr>
+          <w:rFonts w:ascii="Times New Roman" w:hAnsi="Times New Roman" w:cs="Times New Roman"/>
+          <w:lang w:val="en-IN"/>
+        </w:rPr>
+        <w:t>Modelled a preventive intervention reducing projected costs Calculated annual savings Estimated ROI using: ROI= Programme Cost Savings−Programme Cost Negative ROI values reflect common short-term trade-offs in preventive health economics.</w:t>
+      </w:r>
+    </w:p>
+    <w:p>
+      <w:pPr>
         <w:pStyle w:val="Heading2"/>
         <w:rPr>
           <w:rFonts w:ascii="Times New Roman" w:hAnsi="Times New Roman" w:cs="Times New Roman"/>
@@ -437,7 +592,6 @@
         <w:rPr>
           <w:rFonts w:ascii="Times New Roman" w:hAnsi="Times New Roman" w:cs="Times New Roman"/>
         </w:rPr>
-        <w:lastRenderedPageBreak/>
         <w:t>Results</w:t>
       </w:r>
     </w:p>
@@ -538,6 +692,7 @@
           <w:noProof/>
           <w:lang w:val="en-IN" w:eastAsia="en-IN"/>
         </w:rPr>
+        <w:lastRenderedPageBreak/>
         <w:drawing>
           <wp:inline distT="0" distB="0" distL="0" distR="0" wp14:anchorId="79D6CAAA" wp14:editId="4029E733">
             <wp:extent cx="5740400" cy="2374900"/>
@@ -599,7 +754,6 @@
           <w:rStyle w:val="Strong"/>
           <w:rFonts w:ascii="Times New Roman" w:hAnsi="Times New Roman" w:cs="Times New Roman"/>
         </w:rPr>
-        <w:lastRenderedPageBreak/>
         <w:t>Figures/Plots</w:t>
       </w:r>
     </w:p>
@@ -690,6 +844,7 @@
     </w:p>
     <w:p/>
     <w:p/>
+    <w:p/>
     <w:p>
       <w:pPr>
         <w:pStyle w:val="Heading2"/>
@@ -705,6 +860,7 @@
         <w:rPr>
           <w:rFonts w:ascii="Times New Roman" w:hAnsi="Times New Roman" w:cs="Times New Roman"/>
         </w:rPr>
+        <w:lastRenderedPageBreak/>
         <w:t>ROI &amp; Annual Savings Visualization (</w:t>
       </w:r>
       <w:r>
@@ -795,7 +951,6 @@
         <w:rPr>
           <w:rFonts w:ascii="Times New Roman" w:hAnsi="Times New Roman" w:cs="Times New Roman"/>
         </w:rPr>
-        <w:lastRenderedPageBreak/>
         <w:t>Discussion</w:t>
       </w:r>
     </w:p>
@@ -831,8 +986,6 @@
         </w:rPr>
         <w:t>Economic Implications</w:t>
       </w:r>
-      <w:bookmarkStart w:id="0" w:name="_GoBack"/>
-      <w:bookmarkEnd w:id="0"/>
     </w:p>
     <w:p>
       <w:pPr>
@@ -925,6 +1078,14 @@
     <w:p>
       <w:pPr>
         <w:pStyle w:val="NormalWeb"/>
+        <w:ind w:left="720"/>
+      </w:pPr>
+      <w:bookmarkStart w:id="0" w:name="_GoBack"/>
+      <w:bookmarkEnd w:id="0"/>
+    </w:p>
+    <w:p>
+      <w:pPr>
+        <w:pStyle w:val="NormalWeb"/>
         <w:numPr>
           <w:ilvl w:val="0"/>
           <w:numId w:val="17"/>
@@ -934,6 +1095,7 @@
         <w:rPr>
           <w:rStyle w:val="Strong"/>
         </w:rPr>
+        <w:lastRenderedPageBreak/>
         <w:t>Limitations</w:t>
       </w:r>
     </w:p>
@@ -1339,6 +1501,119 @@
     </w:lvl>
   </w:abstractNum>
   <w:abstractNum w:abstractNumId="9" w15:restartNumberingAfterBreak="0">
+    <w:nsid w:val="045A1DA9"/>
+    <w:multiLevelType w:val="multilevel"/>
+    <w:tmpl w:val="00B46CAE"/>
+    <w:lvl w:ilvl="0">
+      <w:start w:val="1"/>
+      <w:numFmt w:val="decimal"/>
+      <w:lvlText w:val="%1."/>
+      <w:lvlJc w:val="left"/>
+      <w:pPr>
+        <w:tabs>
+          <w:tab w:val="num" w:pos="720"/>
+        </w:tabs>
+        <w:ind w:left="720" w:hanging="360"/>
+      </w:pPr>
+    </w:lvl>
+    <w:lvl w:ilvl="1" w:tentative="1">
+      <w:start w:val="1"/>
+      <w:numFmt w:val="decimal"/>
+      <w:lvlText w:val="%2."/>
+      <w:lvlJc w:val="left"/>
+      <w:pPr>
+        <w:tabs>
+          <w:tab w:val="num" w:pos="1440"/>
+        </w:tabs>
+        <w:ind w:left="1440" w:hanging="360"/>
+      </w:pPr>
+    </w:lvl>
+    <w:lvl w:ilvl="2" w:tentative="1">
+      <w:start w:val="1"/>
+      <w:numFmt w:val="decimal"/>
+      <w:lvlText w:val="%3."/>
+      <w:lvlJc w:val="left"/>
+      <w:pPr>
+        <w:tabs>
+          <w:tab w:val="num" w:pos="2160"/>
+        </w:tabs>
+        <w:ind w:left="2160" w:hanging="360"/>
+      </w:pPr>
+    </w:lvl>
+    <w:lvl w:ilvl="3" w:tentative="1">
+      <w:start w:val="1"/>
+      <w:numFmt w:val="decimal"/>
+      <w:lvlText w:val="%4."/>
+      <w:lvlJc w:val="left"/>
+      <w:pPr>
+        <w:tabs>
+          <w:tab w:val="num" w:pos="2880"/>
+        </w:tabs>
+        <w:ind w:left="2880" w:hanging="360"/>
+      </w:pPr>
+    </w:lvl>
+    <w:lvl w:ilvl="4" w:tentative="1">
+      <w:start w:val="1"/>
+      <w:numFmt w:val="decimal"/>
+      <w:lvlText w:val="%5."/>
+      <w:lvlJc w:val="left"/>
+      <w:pPr>
+        <w:tabs>
+          <w:tab w:val="num" w:pos="3600"/>
+        </w:tabs>
+        <w:ind w:left="3600" w:hanging="360"/>
+      </w:pPr>
+    </w:lvl>
+    <w:lvl w:ilvl="5" w:tentative="1">
+      <w:start w:val="1"/>
+      <w:numFmt w:val="decimal"/>
+      <w:lvlText w:val="%6."/>
+      <w:lvlJc w:val="left"/>
+      <w:pPr>
+        <w:tabs>
+          <w:tab w:val="num" w:pos="4320"/>
+        </w:tabs>
+        <w:ind w:left="4320" w:hanging="360"/>
+      </w:pPr>
+    </w:lvl>
+    <w:lvl w:ilvl="6" w:tentative="1">
+      <w:start w:val="1"/>
+      <w:numFmt w:val="decimal"/>
+      <w:lvlText w:val="%7."/>
+      <w:lvlJc w:val="left"/>
+      <w:pPr>
+        <w:tabs>
+          <w:tab w:val="num" w:pos="5040"/>
+        </w:tabs>
+        <w:ind w:left="5040" w:hanging="360"/>
+      </w:pPr>
+    </w:lvl>
+    <w:lvl w:ilvl="7" w:tentative="1">
+      <w:start w:val="1"/>
+      <w:numFmt w:val="decimal"/>
+      <w:lvlText w:val="%8."/>
+      <w:lvlJc w:val="left"/>
+      <w:pPr>
+        <w:tabs>
+          <w:tab w:val="num" w:pos="5760"/>
+        </w:tabs>
+        <w:ind w:left="5760" w:hanging="360"/>
+      </w:pPr>
+    </w:lvl>
+    <w:lvl w:ilvl="8" w:tentative="1">
+      <w:start w:val="1"/>
+      <w:numFmt w:val="decimal"/>
+      <w:lvlText w:val="%9."/>
+      <w:lvlJc w:val="left"/>
+      <w:pPr>
+        <w:tabs>
+          <w:tab w:val="num" w:pos="6480"/>
+        </w:tabs>
+        <w:ind w:left="6480" w:hanging="360"/>
+      </w:pPr>
+    </w:lvl>
+  </w:abstractNum>
+  <w:abstractNum w:abstractNumId="10" w15:restartNumberingAfterBreak="0">
     <w:nsid w:val="11176495"/>
     <w:multiLevelType w:val="hybridMultilevel"/>
     <w:tmpl w:val="515A78EA"/>
@@ -1428,7 +1703,7 @@
       </w:pPr>
     </w:lvl>
   </w:abstractNum>
-  <w:abstractNum w:abstractNumId="10" w15:restartNumberingAfterBreak="0">
+  <w:abstractNum w:abstractNumId="11" w15:restartNumberingAfterBreak="0">
     <w:nsid w:val="1807782F"/>
     <w:multiLevelType w:val="multilevel"/>
     <w:tmpl w:val="D2E40306"/>
@@ -1577,7 +1852,7 @@
       </w:rPr>
     </w:lvl>
   </w:abstractNum>
-  <w:abstractNum w:abstractNumId="11" w15:restartNumberingAfterBreak="0">
+  <w:abstractNum w:abstractNumId="12" w15:restartNumberingAfterBreak="0">
     <w:nsid w:val="1D393D46"/>
     <w:multiLevelType w:val="multilevel"/>
     <w:tmpl w:val="D71E1A1C"/>
@@ -1726,7 +2001,120 @@
       </w:rPr>
     </w:lvl>
   </w:abstractNum>
-  <w:abstractNum w:abstractNumId="12" w15:restartNumberingAfterBreak="0">
+  <w:abstractNum w:abstractNumId="13" w15:restartNumberingAfterBreak="0">
+    <w:nsid w:val="25C47A35"/>
+    <w:multiLevelType w:val="multilevel"/>
+    <w:tmpl w:val="164A66A0"/>
+    <w:lvl w:ilvl="0">
+      <w:start w:val="4"/>
+      <w:numFmt w:val="decimal"/>
+      <w:lvlText w:val="%1."/>
+      <w:lvlJc w:val="left"/>
+      <w:pPr>
+        <w:tabs>
+          <w:tab w:val="num" w:pos="720"/>
+        </w:tabs>
+        <w:ind w:left="720" w:hanging="360"/>
+      </w:pPr>
+    </w:lvl>
+    <w:lvl w:ilvl="1" w:tentative="1">
+      <w:start w:val="1"/>
+      <w:numFmt w:val="decimal"/>
+      <w:lvlText w:val="%2."/>
+      <w:lvlJc w:val="left"/>
+      <w:pPr>
+        <w:tabs>
+          <w:tab w:val="num" w:pos="1440"/>
+        </w:tabs>
+        <w:ind w:left="1440" w:hanging="360"/>
+      </w:pPr>
+    </w:lvl>
+    <w:lvl w:ilvl="2" w:tentative="1">
+      <w:start w:val="1"/>
+      <w:numFmt w:val="decimal"/>
+      <w:lvlText w:val="%3."/>
+      <w:lvlJc w:val="left"/>
+      <w:pPr>
+        <w:tabs>
+          <w:tab w:val="num" w:pos="2160"/>
+        </w:tabs>
+        <w:ind w:left="2160" w:hanging="360"/>
+      </w:pPr>
+    </w:lvl>
+    <w:lvl w:ilvl="3" w:tentative="1">
+      <w:start w:val="1"/>
+      <w:numFmt w:val="decimal"/>
+      <w:lvlText w:val="%4."/>
+      <w:lvlJc w:val="left"/>
+      <w:pPr>
+        <w:tabs>
+          <w:tab w:val="num" w:pos="2880"/>
+        </w:tabs>
+        <w:ind w:left="2880" w:hanging="360"/>
+      </w:pPr>
+    </w:lvl>
+    <w:lvl w:ilvl="4" w:tentative="1">
+      <w:start w:val="1"/>
+      <w:numFmt w:val="decimal"/>
+      <w:lvlText w:val="%5."/>
+      <w:lvlJc w:val="left"/>
+      <w:pPr>
+        <w:tabs>
+          <w:tab w:val="num" w:pos="3600"/>
+        </w:tabs>
+        <w:ind w:left="3600" w:hanging="360"/>
+      </w:pPr>
+    </w:lvl>
+    <w:lvl w:ilvl="5" w:tentative="1">
+      <w:start w:val="1"/>
+      <w:numFmt w:val="decimal"/>
+      <w:lvlText w:val="%6."/>
+      <w:lvlJc w:val="left"/>
+      <w:pPr>
+        <w:tabs>
+          <w:tab w:val="num" w:pos="4320"/>
+        </w:tabs>
+        <w:ind w:left="4320" w:hanging="360"/>
+      </w:pPr>
+    </w:lvl>
+    <w:lvl w:ilvl="6" w:tentative="1">
+      <w:start w:val="1"/>
+      <w:numFmt w:val="decimal"/>
+      <w:lvlText w:val="%7."/>
+      <w:lvlJc w:val="left"/>
+      <w:pPr>
+        <w:tabs>
+          <w:tab w:val="num" w:pos="5040"/>
+        </w:tabs>
+        <w:ind w:left="5040" w:hanging="360"/>
+      </w:pPr>
+    </w:lvl>
+    <w:lvl w:ilvl="7" w:tentative="1">
+      <w:start w:val="1"/>
+      <w:numFmt w:val="decimal"/>
+      <w:lvlText w:val="%8."/>
+      <w:lvlJc w:val="left"/>
+      <w:pPr>
+        <w:tabs>
+          <w:tab w:val="num" w:pos="5760"/>
+        </w:tabs>
+        <w:ind w:left="5760" w:hanging="360"/>
+      </w:pPr>
+    </w:lvl>
+    <w:lvl w:ilvl="8" w:tentative="1">
+      <w:start w:val="1"/>
+      <w:numFmt w:val="decimal"/>
+      <w:lvlText w:val="%9."/>
+      <w:lvlJc w:val="left"/>
+      <w:pPr>
+        <w:tabs>
+          <w:tab w:val="num" w:pos="6480"/>
+        </w:tabs>
+        <w:ind w:left="6480" w:hanging="360"/>
+      </w:pPr>
+    </w:lvl>
+  </w:abstractNum>
+  <w:abstractNum w:abstractNumId="14" w15:restartNumberingAfterBreak="0">
     <w:nsid w:val="28FB69FE"/>
     <w:multiLevelType w:val="hybridMultilevel"/>
     <w:tmpl w:val="3B1CFD80"/>
@@ -1816,7 +2204,120 @@
       </w:pPr>
     </w:lvl>
   </w:abstractNum>
-  <w:abstractNum w:abstractNumId="13" w15:restartNumberingAfterBreak="0">
+  <w:abstractNum w:abstractNumId="15" w15:restartNumberingAfterBreak="0">
+    <w:nsid w:val="2E246964"/>
+    <w:multiLevelType w:val="multilevel"/>
+    <w:tmpl w:val="E61409B8"/>
+    <w:lvl w:ilvl="0">
+      <w:start w:val="3"/>
+      <w:numFmt w:val="decimal"/>
+      <w:lvlText w:val="%1."/>
+      <w:lvlJc w:val="left"/>
+      <w:pPr>
+        <w:tabs>
+          <w:tab w:val="num" w:pos="720"/>
+        </w:tabs>
+        <w:ind w:left="720" w:hanging="360"/>
+      </w:pPr>
+    </w:lvl>
+    <w:lvl w:ilvl="1" w:tentative="1">
+      <w:start w:val="1"/>
+      <w:numFmt w:val="decimal"/>
+      <w:lvlText w:val="%2."/>
+      <w:lvlJc w:val="left"/>
+      <w:pPr>
+        <w:tabs>
+          <w:tab w:val="num" w:pos="1440"/>
+        </w:tabs>
+        <w:ind w:left="1440" w:hanging="360"/>
+      </w:pPr>
+    </w:lvl>
+    <w:lvl w:ilvl="2" w:tentative="1">
+      <w:start w:val="1"/>
+      <w:numFmt w:val="decimal"/>
+      <w:lvlText w:val="%3."/>
+      <w:lvlJc w:val="left"/>
+      <w:pPr>
+        <w:tabs>
+          <w:tab w:val="num" w:pos="2160"/>
+        </w:tabs>
+        <w:ind w:left="2160" w:hanging="360"/>
+      </w:pPr>
+    </w:lvl>
+    <w:lvl w:ilvl="3" w:tentative="1">
+      <w:start w:val="1"/>
+      <w:numFmt w:val="decimal"/>
+      <w:lvlText w:val="%4."/>
+      <w:lvlJc w:val="left"/>
+      <w:pPr>
+        <w:tabs>
+          <w:tab w:val="num" w:pos="2880"/>
+        </w:tabs>
+        <w:ind w:left="2880" w:hanging="360"/>
+      </w:pPr>
+    </w:lvl>
+    <w:lvl w:ilvl="4" w:tentative="1">
+      <w:start w:val="1"/>
+      <w:numFmt w:val="decimal"/>
+      <w:lvlText w:val="%5."/>
+      <w:lvlJc w:val="left"/>
+      <w:pPr>
+        <w:tabs>
+          <w:tab w:val="num" w:pos="3600"/>
+        </w:tabs>
+        <w:ind w:left="3600" w:hanging="360"/>
+      </w:pPr>
+    </w:lvl>
+    <w:lvl w:ilvl="5" w:tentative="1">
+      <w:start w:val="1"/>
+      <w:numFmt w:val="decimal"/>
+      <w:lvlText w:val="%6."/>
+      <w:lvlJc w:val="left"/>
+      <w:pPr>
+        <w:tabs>
+          <w:tab w:val="num" w:pos="4320"/>
+        </w:tabs>
+        <w:ind w:left="4320" w:hanging="360"/>
+      </w:pPr>
+    </w:lvl>
+    <w:lvl w:ilvl="6" w:tentative="1">
+      <w:start w:val="1"/>
+      <w:numFmt w:val="decimal"/>
+      <w:lvlText w:val="%7."/>
+      <w:lvlJc w:val="left"/>
+      <w:pPr>
+        <w:tabs>
+          <w:tab w:val="num" w:pos="5040"/>
+        </w:tabs>
+        <w:ind w:left="5040" w:hanging="360"/>
+      </w:pPr>
+    </w:lvl>
+    <w:lvl w:ilvl="7" w:tentative="1">
+      <w:start w:val="1"/>
+      <w:numFmt w:val="decimal"/>
+      <w:lvlText w:val="%8."/>
+      <w:lvlJc w:val="left"/>
+      <w:pPr>
+        <w:tabs>
+          <w:tab w:val="num" w:pos="5760"/>
+        </w:tabs>
+        <w:ind w:left="5760" w:hanging="360"/>
+      </w:pPr>
+    </w:lvl>
+    <w:lvl w:ilvl="8" w:tentative="1">
+      <w:start w:val="1"/>
+      <w:numFmt w:val="decimal"/>
+      <w:lvlText w:val="%9."/>
+      <w:lvlJc w:val="left"/>
+      <w:pPr>
+        <w:tabs>
+          <w:tab w:val="num" w:pos="6480"/>
+        </w:tabs>
+        <w:ind w:left="6480" w:hanging="360"/>
+      </w:pPr>
+    </w:lvl>
+  </w:abstractNum>
+  <w:abstractNum w:abstractNumId="16" w15:restartNumberingAfterBreak="0">
     <w:nsid w:val="3F2C4982"/>
     <w:multiLevelType w:val="multilevel"/>
     <w:tmpl w:val="70DE6332"/>
@@ -1929,7 +2430,7 @@
       </w:rPr>
     </w:lvl>
   </w:abstractNum>
-  <w:abstractNum w:abstractNumId="14" w15:restartNumberingAfterBreak="0">
+  <w:abstractNum w:abstractNumId="17" w15:restartNumberingAfterBreak="0">
     <w:nsid w:val="430B449F"/>
     <w:multiLevelType w:val="multilevel"/>
     <w:tmpl w:val="73920440"/>
@@ -2042,7 +2543,7 @@
       </w:pPr>
     </w:lvl>
   </w:abstractNum>
-  <w:abstractNum w:abstractNumId="15" w15:restartNumberingAfterBreak="0">
+  <w:abstractNum w:abstractNumId="18" w15:restartNumberingAfterBreak="0">
     <w:nsid w:val="591B24D0"/>
     <w:multiLevelType w:val="multilevel"/>
     <w:tmpl w:val="E06AE66A"/>
@@ -2191,7 +2692,120 @@
       </w:rPr>
     </w:lvl>
   </w:abstractNum>
-  <w:abstractNum w:abstractNumId="16" w15:restartNumberingAfterBreak="0">
+  <w:abstractNum w:abstractNumId="19" w15:restartNumberingAfterBreak="0">
+    <w:nsid w:val="595D1376"/>
+    <w:multiLevelType w:val="multilevel"/>
+    <w:tmpl w:val="89006C76"/>
+    <w:lvl w:ilvl="0">
+      <w:start w:val="2"/>
+      <w:numFmt w:val="decimal"/>
+      <w:lvlText w:val="%1."/>
+      <w:lvlJc w:val="left"/>
+      <w:pPr>
+        <w:tabs>
+          <w:tab w:val="num" w:pos="720"/>
+        </w:tabs>
+        <w:ind w:left="720" w:hanging="360"/>
+      </w:pPr>
+    </w:lvl>
+    <w:lvl w:ilvl="1" w:tentative="1">
+      <w:start w:val="1"/>
+      <w:numFmt w:val="decimal"/>
+      <w:lvlText w:val="%2."/>
+      <w:lvlJc w:val="left"/>
+      <w:pPr>
+        <w:tabs>
+          <w:tab w:val="num" w:pos="1440"/>
+        </w:tabs>
+        <w:ind w:left="1440" w:hanging="360"/>
+      </w:pPr>
+    </w:lvl>
+    <w:lvl w:ilvl="2" w:tentative="1">
+      <w:start w:val="1"/>
+      <w:numFmt w:val="decimal"/>
+      <w:lvlText w:val="%3."/>
+      <w:lvlJc w:val="left"/>
+      <w:pPr>
+        <w:tabs>
+          <w:tab w:val="num" w:pos="2160"/>
+        </w:tabs>
+        <w:ind w:left="2160" w:hanging="360"/>
+      </w:pPr>
+    </w:lvl>
+    <w:lvl w:ilvl="3" w:tentative="1">
+      <w:start w:val="1"/>
+      <w:numFmt w:val="decimal"/>
+      <w:lvlText w:val="%4."/>
+      <w:lvlJc w:val="left"/>
+      <w:pPr>
+        <w:tabs>
+          <w:tab w:val="num" w:pos="2880"/>
+        </w:tabs>
+        <w:ind w:left="2880" w:hanging="360"/>
+      </w:pPr>
+    </w:lvl>
+    <w:lvl w:ilvl="4" w:tentative="1">
+      <w:start w:val="1"/>
+      <w:numFmt w:val="decimal"/>
+      <w:lvlText w:val="%5."/>
+      <w:lvlJc w:val="left"/>
+      <w:pPr>
+        <w:tabs>
+          <w:tab w:val="num" w:pos="3600"/>
+        </w:tabs>
+        <w:ind w:left="3600" w:hanging="360"/>
+      </w:pPr>
+    </w:lvl>
+    <w:lvl w:ilvl="5" w:tentative="1">
+      <w:start w:val="1"/>
+      <w:numFmt w:val="decimal"/>
+      <w:lvlText w:val="%6."/>
+      <w:lvlJc w:val="left"/>
+      <w:pPr>
+        <w:tabs>
+          <w:tab w:val="num" w:pos="4320"/>
+        </w:tabs>
+        <w:ind w:left="4320" w:hanging="360"/>
+      </w:pPr>
+    </w:lvl>
+    <w:lvl w:ilvl="6" w:tentative="1">
+      <w:start w:val="1"/>
+      <w:numFmt w:val="decimal"/>
+      <w:lvlText w:val="%7."/>
+      <w:lvlJc w:val="left"/>
+      <w:pPr>
+        <w:tabs>
+          <w:tab w:val="num" w:pos="5040"/>
+        </w:tabs>
+        <w:ind w:left="5040" w:hanging="360"/>
+      </w:pPr>
+    </w:lvl>
+    <w:lvl w:ilvl="7" w:tentative="1">
+      <w:start w:val="1"/>
+      <w:numFmt w:val="decimal"/>
+      <w:lvlText w:val="%8."/>
+      <w:lvlJc w:val="left"/>
+      <w:pPr>
+        <w:tabs>
+          <w:tab w:val="num" w:pos="5760"/>
+        </w:tabs>
+        <w:ind w:left="5760" w:hanging="360"/>
+      </w:pPr>
+    </w:lvl>
+    <w:lvl w:ilvl="8" w:tentative="1">
+      <w:start w:val="1"/>
+      <w:numFmt w:val="decimal"/>
+      <w:lvlText w:val="%9."/>
+      <w:lvlJc w:val="left"/>
+      <w:pPr>
+        <w:tabs>
+          <w:tab w:val="num" w:pos="6480"/>
+        </w:tabs>
+        <w:ind w:left="6480" w:hanging="360"/>
+      </w:pPr>
+    </w:lvl>
+  </w:abstractNum>
+  <w:abstractNum w:abstractNumId="20" w15:restartNumberingAfterBreak="0">
     <w:nsid w:val="69593E11"/>
     <w:multiLevelType w:val="multilevel"/>
     <w:tmpl w:val="CBEA5696"/>
@@ -2304,7 +2918,96 @@
       </w:rPr>
     </w:lvl>
   </w:abstractNum>
-  <w:abstractNum w:abstractNumId="17" w15:restartNumberingAfterBreak="0">
+  <w:abstractNum w:abstractNumId="21" w15:restartNumberingAfterBreak="0">
+    <w:nsid w:val="728C4670"/>
+    <w:multiLevelType w:val="hybridMultilevel"/>
+    <w:tmpl w:val="B4909408"/>
+    <w:lvl w:ilvl="0" w:tplc="4009000F">
+      <w:start w:val="1"/>
+      <w:numFmt w:val="decimal"/>
+      <w:lvlText w:val="%1."/>
+      <w:lvlJc w:val="left"/>
+      <w:pPr>
+        <w:ind w:left="720" w:hanging="360"/>
+      </w:pPr>
+      <w:rPr>
+        <w:rFonts w:hint="default"/>
+      </w:rPr>
+    </w:lvl>
+    <w:lvl w:ilvl="1" w:tplc="40090019" w:tentative="1">
+      <w:start w:val="1"/>
+      <w:numFmt w:val="lowerLetter"/>
+      <w:lvlText w:val="%2."/>
+      <w:lvlJc w:val="left"/>
+      <w:pPr>
+        <w:ind w:left="1440" w:hanging="360"/>
+      </w:pPr>
+    </w:lvl>
+    <w:lvl w:ilvl="2" w:tplc="4009001B" w:tentative="1">
+      <w:start w:val="1"/>
+      <w:numFmt w:val="lowerRoman"/>
+      <w:lvlText w:val="%3."/>
+      <w:lvlJc w:val="right"/>
+      <w:pPr>
+        <w:ind w:left="2160" w:hanging="180"/>
+      </w:pPr>
+    </w:lvl>
+    <w:lvl w:ilvl="3" w:tplc="4009000F" w:tentative="1">
+      <w:start w:val="1"/>
+      <w:numFmt w:val="decimal"/>
+      <w:lvlText w:val="%4."/>
+      <w:lvlJc w:val="left"/>
+      <w:pPr>
+        <w:ind w:left="2880" w:hanging="360"/>
+      </w:pPr>
+    </w:lvl>
+    <w:lvl w:ilvl="4" w:tplc="40090019" w:tentative="1">
+      <w:start w:val="1"/>
+      <w:numFmt w:val="lowerLetter"/>
+      <w:lvlText w:val="%5."/>
+      <w:lvlJc w:val="left"/>
+      <w:pPr>
+        <w:ind w:left="3600" w:hanging="360"/>
+      </w:pPr>
+    </w:lvl>
+    <w:lvl w:ilvl="5" w:tplc="4009001B" w:tentative="1">
+      <w:start w:val="1"/>
+      <w:numFmt w:val="lowerRoman"/>
+      <w:lvlText w:val="%6."/>
+      <w:lvlJc w:val="right"/>
+      <w:pPr>
+        <w:ind w:left="4320" w:hanging="180"/>
+      </w:pPr>
+    </w:lvl>
+    <w:lvl w:ilvl="6" w:tplc="4009000F" w:tentative="1">
+      <w:start w:val="1"/>
+      <w:numFmt w:val="decimal"/>
+      <w:lvlText w:val="%7."/>
+      <w:lvlJc w:val="left"/>
+      <w:pPr>
+        <w:ind w:left="5040" w:hanging="360"/>
+      </w:pPr>
+    </w:lvl>
+    <w:lvl w:ilvl="7" w:tplc="40090019" w:tentative="1">
+      <w:start w:val="1"/>
+      <w:numFmt w:val="lowerLetter"/>
+      <w:lvlText w:val="%8."/>
+      <w:lvlJc w:val="left"/>
+      <w:pPr>
+        <w:ind w:left="5760" w:hanging="360"/>
+      </w:pPr>
+    </w:lvl>
+    <w:lvl w:ilvl="8" w:tplc="4009001B" w:tentative="1">
+      <w:start w:val="1"/>
+      <w:numFmt w:val="lowerRoman"/>
+      <w:lvlText w:val="%9."/>
+      <w:lvlJc w:val="right"/>
+      <w:pPr>
+        <w:ind w:left="6480" w:hanging="180"/>
+      </w:pPr>
+    </w:lvl>
+  </w:abstractNum>
+  <w:abstractNum w:abstractNumId="22" w15:restartNumberingAfterBreak="0">
     <w:nsid w:val="7ED6287D"/>
     <w:multiLevelType w:val="multilevel"/>
     <w:tmpl w:val="19ECB1A2"/>
@@ -2481,31 +3184,46 @@
     <w:abstractNumId w:val="0"/>
   </w:num>
   <w:num w:numId="10">
+    <w:abstractNumId w:val="17"/>
+  </w:num>
+  <w:num w:numId="11">
+    <w:abstractNumId w:val="16"/>
+  </w:num>
+  <w:num w:numId="12">
+    <w:abstractNumId w:val="20"/>
+  </w:num>
+  <w:num w:numId="13">
+    <w:abstractNumId w:val="10"/>
+  </w:num>
+  <w:num w:numId="14">
+    <w:abstractNumId w:val="11"/>
+  </w:num>
+  <w:num w:numId="15">
+    <w:abstractNumId w:val="12"/>
+  </w:num>
+  <w:num w:numId="16">
+    <w:abstractNumId w:val="22"/>
+  </w:num>
+  <w:num w:numId="17">
     <w:abstractNumId w:val="14"/>
   </w:num>
-  <w:num w:numId="11">
+  <w:num w:numId="18">
+    <w:abstractNumId w:val="18"/>
+  </w:num>
+  <w:num w:numId="19">
+    <w:abstractNumId w:val="9"/>
+  </w:num>
+  <w:num w:numId="20">
+    <w:abstractNumId w:val="19"/>
+  </w:num>
+  <w:num w:numId="21">
+    <w:abstractNumId w:val="15"/>
+  </w:num>
+  <w:num w:numId="22">
     <w:abstractNumId w:val="13"/>
   </w:num>
-  <w:num w:numId="12">
-    <w:abstractNumId w:val="16"/>
-  </w:num>
-  <w:num w:numId="13">
-    <w:abstractNumId w:val="9"/>
-  </w:num>
-  <w:num w:numId="14">
-    <w:abstractNumId w:val="10"/>
-  </w:num>
-  <w:num w:numId="15">
-    <w:abstractNumId w:val="11"/>
-  </w:num>
-  <w:num w:numId="16">
-    <w:abstractNumId w:val="17"/>
-  </w:num>
-  <w:num w:numId="17">
-    <w:abstractNumId w:val="12"/>
-  </w:num>
-  <w:num w:numId="18">
-    <w:abstractNumId w:val="15"/>
+  <w:num w:numId="23">
+    <w:abstractNumId w:val="21"/>
   </w:num>
 </w:numbering>
 </file>
@@ -3108,7 +3826,6 @@
   <w:style w:type="character" w:default="1" w:styleId="DefaultParagraphFont">
     <w:name w:val="Default Paragraph Font"/>
     <w:uiPriority w:val="1"/>
-    <w:semiHidden/>
     <w:unhideWhenUsed/>
   </w:style>
   <w:style w:type="table" w:default="1" w:styleId="TableNormal">
@@ -14256,7 +14973,7 @@
 </file>
 
 <file path=customXml/itemProps1.xml><?xml version="1.0" encoding="utf-8"?>
-<ds:datastoreItem xmlns:ds="http://schemas.openxmlformats.org/officeDocument/2006/customXml" ds:itemID="{A6F961EF-206D-4FEB-BF86-0D88466EBB29}">
+<ds:datastoreItem xmlns:ds="http://schemas.openxmlformats.org/officeDocument/2006/customXml" ds:itemID="{12AC8AA9-3D90-4B64-8B9D-20995944DFB3}">
   <ds:schemaRefs>
     <ds:schemaRef ds:uri="http://schemas.openxmlformats.org/officeDocument/2006/bibliography"/>
   </ds:schemaRefs>
